--- a/绘图部分语法解析器说明文档.docx
+++ b/绘图部分语法解析器说明文档.docx
@@ -5,7 +5,6 @@
     <w:p>
       <w:pPr>
         <w:rPr>
-          <w:rFonts w:hint="eastAsia"/>
           <w:sz w:val="32"/>
           <w:szCs w:val="32"/>
         </w:rPr>
@@ -113,15 +112,692 @@
       <w:r>
         <w:rPr>
           <w:rFonts w:hint="eastAsia"/>
+          <w:sz w:val="24"/>
+          <w:szCs w:val="24"/>
+        </w:rPr>
+        <w:t>详见</w:t>
+      </w:r>
+      <w:proofErr w:type="spellStart"/>
+      <w:r>
+        <w:rPr>
+          <w:rFonts w:hint="eastAsia"/>
+          <w:sz w:val="24"/>
+          <w:szCs w:val="24"/>
+        </w:rPr>
+        <w:t>plot.g</w:t>
+      </w:r>
+      <w:proofErr w:type="spellEnd"/>
+      <w:r>
+        <w:rPr>
+          <w:rFonts w:hint="eastAsia"/>
+          <w:sz w:val="24"/>
+          <w:szCs w:val="24"/>
+        </w:rPr>
+        <w:t>文件。</w:t>
+      </w:r>
+    </w:p>
+    <w:p>
+      <w:pPr>
+        <w:rPr>
+          <w:rFonts w:hint="eastAsia"/>
+          <w:sz w:val="24"/>
+          <w:szCs w:val="24"/>
+        </w:rPr>
+      </w:pPr>
+    </w:p>
+    <w:p>
+      <w:pPr>
+        <w:rPr>
+          <w:sz w:val="24"/>
+          <w:szCs w:val="24"/>
+        </w:rPr>
+      </w:pPr>
+    </w:p>
+    <w:p>
+      <w:pPr>
+        <w:rPr>
+          <w:sz w:val="24"/>
+          <w:szCs w:val="24"/>
+        </w:rPr>
+      </w:pPr>
+      <w:r>
+        <w:rPr>
+          <w:rFonts w:hint="eastAsia"/>
+          <w:sz w:val="24"/>
+          <w:szCs w:val="24"/>
+        </w:rPr>
+        <w:t>一下为了方便直观理解给出一个具体例子：</w:t>
+      </w:r>
+    </w:p>
+    <w:p>
+      <w:pPr>
+        <w:rPr>
+          <w:sz w:val="24"/>
+          <w:szCs w:val="24"/>
+        </w:rPr>
+      </w:pPr>
+      <w:r>
+        <w:rPr>
+          <w:sz w:val="24"/>
+          <w:szCs w:val="24"/>
+        </w:rPr>
+        <w:t>GRAPHICS2D[SHAPE{P</w:t>
+      </w:r>
+      <w:r>
+        <w:rPr>
+          <w:sz w:val="24"/>
+          <w:szCs w:val="24"/>
+        </w:rPr>
+        <w:t>OINT2D[{{1.0,1.0,</w:t>
+      </w:r>
+      <w:r>
+        <w:rPr>
+          <w:rFonts w:hint="eastAsia"/>
+          <w:sz w:val="24"/>
+          <w:szCs w:val="24"/>
+        </w:rPr>
+        <w:t>0</w:t>
+      </w:r>
+      <w:r>
+        <w:rPr>
+          <w:sz w:val="24"/>
+          <w:szCs w:val="24"/>
+        </w:rPr>
+        <w:t>.0}},OPTIONS</w:t>
+      </w:r>
+      <w:r>
+        <w:rPr>
+          <w:sz w:val="24"/>
+          <w:szCs w:val="24"/>
+        </w:rPr>
+        <w:t>{COLOR2D=WHITE}]},OPTIONS{ImageSize={320.0,240.0,0.0}}]</w:t>
+      </w:r>
+    </w:p>
+    <w:p>
+      <w:pPr>
+        <w:rPr>
+          <w:sz w:val="24"/>
+          <w:szCs w:val="24"/>
+        </w:rPr>
+      </w:pPr>
+      <w:r>
+        <w:rPr>
+          <w:rFonts w:hint="eastAsia"/>
+          <w:sz w:val="24"/>
+          <w:szCs w:val="24"/>
+        </w:rPr>
+        <w:t>更多的例子详见代码根目录下的各种</w:t>
+      </w:r>
+      <w:r>
+        <w:rPr>
+          <w:rFonts w:hint="eastAsia"/>
+          <w:sz w:val="24"/>
+          <w:szCs w:val="24"/>
+        </w:rPr>
+        <w:t>test</w:t>
+      </w:r>
+      <w:r>
+        <w:rPr>
+          <w:rFonts w:hint="eastAsia"/>
+          <w:sz w:val="24"/>
+          <w:szCs w:val="24"/>
+        </w:rPr>
+        <w:t>文件。</w:t>
+      </w:r>
+    </w:p>
+    <w:p>
+      <w:pPr>
+        <w:rPr>
+          <w:b/>
+          <w:sz w:val="24"/>
+          <w:szCs w:val="24"/>
+        </w:rPr>
+      </w:pPr>
+      <w:r>
+        <w:rPr>
+          <w:rFonts w:hint="eastAsia"/>
+          <w:b/>
+          <w:sz w:val="24"/>
+          <w:szCs w:val="24"/>
+        </w:rPr>
+        <w:t>特别说明：</w:t>
+      </w:r>
+      <w:r>
+        <w:rPr>
+          <w:rFonts w:hint="eastAsia"/>
+          <w:b/>
+          <w:sz w:val="24"/>
+          <w:szCs w:val="24"/>
+        </w:rPr>
+        <w:t>为了方便解释器的编写，我们约定，点的坐标都是</w:t>
+      </w:r>
+      <w:r>
+        <w:rPr>
+          <w:rFonts w:hint="eastAsia"/>
+          <w:b/>
+          <w:sz w:val="24"/>
+          <w:szCs w:val="24"/>
+        </w:rPr>
+        <w:t>3</w:t>
+      </w:r>
+      <w:r>
+        <w:rPr>
+          <w:rFonts w:hint="eastAsia"/>
+          <w:b/>
+          <w:sz w:val="24"/>
+          <w:szCs w:val="24"/>
+        </w:rPr>
+        <w:t>维的，对于</w:t>
+      </w:r>
+      <w:r>
+        <w:rPr>
+          <w:rFonts w:hint="eastAsia"/>
+          <w:b/>
+          <w:sz w:val="24"/>
+          <w:szCs w:val="24"/>
+        </w:rPr>
+        <w:t>2</w:t>
+      </w:r>
+      <w:r>
+        <w:rPr>
+          <w:rFonts w:hint="eastAsia"/>
+          <w:b/>
+          <w:sz w:val="24"/>
+          <w:szCs w:val="24"/>
+        </w:rPr>
+        <w:t>维的情况</w:t>
+      </w:r>
+      <w:r>
+        <w:rPr>
+          <w:rFonts w:hint="eastAsia"/>
+          <w:b/>
+          <w:sz w:val="24"/>
+          <w:szCs w:val="24"/>
+        </w:rPr>
+        <w:t>z</w:t>
+      </w:r>
+      <w:r>
+        <w:rPr>
+          <w:rFonts w:hint="eastAsia"/>
+          <w:b/>
+          <w:sz w:val="24"/>
+          <w:szCs w:val="24"/>
+        </w:rPr>
+        <w:t>坐标写</w:t>
+      </w:r>
+      <w:r>
+        <w:rPr>
+          <w:rFonts w:hint="eastAsia"/>
+          <w:b/>
+          <w:sz w:val="24"/>
+          <w:szCs w:val="24"/>
+        </w:rPr>
+        <w:t>0.0</w:t>
+      </w:r>
+      <w:r>
+        <w:rPr>
+          <w:rFonts w:hint="eastAsia"/>
+          <w:b/>
+          <w:sz w:val="24"/>
+          <w:szCs w:val="24"/>
+        </w:rPr>
+        <w:t>，我们在具体绘制时会无视</w:t>
+      </w:r>
+      <w:r>
+        <w:rPr>
+          <w:rFonts w:hint="eastAsia"/>
+          <w:b/>
+          <w:sz w:val="24"/>
+          <w:szCs w:val="24"/>
+        </w:rPr>
+        <w:t>z</w:t>
+      </w:r>
+      <w:r>
+        <w:rPr>
+          <w:rFonts w:hint="eastAsia"/>
+          <w:b/>
+          <w:sz w:val="24"/>
+          <w:szCs w:val="24"/>
+        </w:rPr>
+        <w:t>坐标</w:t>
+      </w:r>
+      <w:r>
+        <w:rPr>
+          <w:rFonts w:hint="eastAsia"/>
+          <w:b/>
+          <w:sz w:val="24"/>
+          <w:szCs w:val="24"/>
+        </w:rPr>
+        <w:t>(</w:t>
+      </w:r>
+      <w:r>
+        <w:rPr>
+          <w:rFonts w:hint="eastAsia"/>
+          <w:b/>
+          <w:sz w:val="24"/>
+          <w:szCs w:val="24"/>
+        </w:rPr>
+        <w:t>对于</w:t>
+      </w:r>
+      <w:r>
+        <w:rPr>
+          <w:rFonts w:hint="eastAsia"/>
+          <w:b/>
+          <w:sz w:val="24"/>
+          <w:szCs w:val="24"/>
+        </w:rPr>
+        <w:t>GRAPHICS2D</w:t>
+      </w:r>
+      <w:r>
+        <w:rPr>
+          <w:rFonts w:hint="eastAsia"/>
+          <w:b/>
+          <w:sz w:val="24"/>
+          <w:szCs w:val="24"/>
+        </w:rPr>
+        <w:t>情况</w:t>
+      </w:r>
+      <w:r>
+        <w:rPr>
+          <w:rFonts w:hint="eastAsia"/>
+          <w:b/>
+          <w:sz w:val="24"/>
+          <w:szCs w:val="24"/>
+        </w:rPr>
+        <w:t>)</w:t>
+      </w:r>
+    </w:p>
+    <w:p>
+      <w:pPr>
+        <w:rPr>
+          <w:b/>
+          <w:sz w:val="24"/>
+          <w:szCs w:val="24"/>
+        </w:rPr>
+      </w:pPr>
+      <w:r>
+        <w:rPr>
+          <w:rFonts w:hint="eastAsia"/>
+          <w:b/>
+          <w:sz w:val="24"/>
+          <w:szCs w:val="24"/>
+        </w:rPr>
+        <w:t>像上面这个例子</w:t>
+      </w:r>
+      <w:r>
+        <w:rPr>
+          <w:rFonts w:hint="eastAsia"/>
+          <w:b/>
+          <w:sz w:val="24"/>
+          <w:szCs w:val="24"/>
+        </w:rPr>
+        <w:t>POINT2D</w:t>
+      </w:r>
+      <w:r>
+        <w:rPr>
+          <w:rFonts w:hint="eastAsia"/>
+          <w:b/>
+          <w:sz w:val="24"/>
+          <w:szCs w:val="24"/>
+        </w:rPr>
+        <w:t>的坐标就是这样，</w:t>
+      </w:r>
+      <w:proofErr w:type="spellStart"/>
+      <w:r>
+        <w:rPr>
+          <w:rFonts w:hint="eastAsia"/>
+          <w:b/>
+          <w:sz w:val="24"/>
+          <w:szCs w:val="24"/>
+        </w:rPr>
+        <w:t>ImageSize</w:t>
+      </w:r>
+      <w:proofErr w:type="spellEnd"/>
+      <w:r>
+        <w:rPr>
+          <w:rFonts w:hint="eastAsia"/>
+          <w:b/>
+          <w:sz w:val="24"/>
+          <w:szCs w:val="24"/>
+        </w:rPr>
+        <w:t>也是这样。</w:t>
+      </w:r>
+    </w:p>
+    <w:p>
+      <w:pPr>
+        <w:rPr>
+          <w:b/>
+          <w:sz w:val="24"/>
+          <w:szCs w:val="24"/>
+        </w:rPr>
+      </w:pPr>
+    </w:p>
+    <w:p>
+      <w:pPr>
+        <w:rPr>
+          <w:sz w:val="24"/>
+          <w:szCs w:val="24"/>
+        </w:rPr>
+      </w:pPr>
+      <w:r>
+        <w:rPr>
+          <w:rFonts w:hint="eastAsia"/>
+          <w:sz w:val="24"/>
+          <w:szCs w:val="24"/>
+        </w:rPr>
+        <w:t>一下给出</w:t>
+      </w:r>
+      <w:r>
+        <w:rPr>
+          <w:rFonts w:hint="eastAsia"/>
+          <w:sz w:val="24"/>
+          <w:szCs w:val="24"/>
+        </w:rPr>
+        <w:t>一个</w:t>
+      </w:r>
+      <w:r>
+        <w:rPr>
+          <w:rFonts w:hint="eastAsia"/>
+          <w:sz w:val="24"/>
+          <w:szCs w:val="24"/>
+        </w:rPr>
+        <w:t>具体</w:t>
+      </w:r>
+      <w:r>
+        <w:rPr>
+          <w:rFonts w:hint="eastAsia"/>
+          <w:sz w:val="24"/>
+          <w:szCs w:val="24"/>
+        </w:rPr>
+        <w:t>test</w:t>
+      </w:r>
+      <w:r>
+        <w:rPr>
+          <w:rFonts w:hint="eastAsia"/>
+          <w:sz w:val="24"/>
+          <w:szCs w:val="24"/>
+        </w:rPr>
+        <w:t>：</w:t>
+      </w:r>
+    </w:p>
+    <w:p>
+      <w:pPr>
+        <w:rPr>
+          <w:sz w:val="24"/>
+          <w:szCs w:val="24"/>
+        </w:rPr>
+      </w:pPr>
+      <w:r>
+        <w:rPr>
+          <w:sz w:val="24"/>
+          <w:szCs w:val="24"/>
+        </w:rPr>
+        <w:t>T</w:t>
+      </w:r>
+      <w:r>
+        <w:rPr>
+          <w:rFonts w:hint="eastAsia"/>
+          <w:sz w:val="24"/>
+          <w:szCs w:val="24"/>
+        </w:rPr>
+        <w:t>est3</w:t>
+      </w:r>
+      <w:r>
+        <w:rPr>
+          <w:rFonts w:hint="eastAsia"/>
+          <w:sz w:val="24"/>
+          <w:szCs w:val="24"/>
+        </w:rPr>
+        <w:t>.txt</w:t>
+      </w:r>
+      <w:r>
+        <w:rPr>
+          <w:rFonts w:hint="eastAsia"/>
+          <w:sz w:val="24"/>
+          <w:szCs w:val="24"/>
+        </w:rPr>
+        <w:t>：</w:t>
+      </w:r>
+    </w:p>
+    <w:p>
+      <w:pPr>
+        <w:rPr>
+          <w:sz w:val="24"/>
+          <w:szCs w:val="24"/>
+        </w:rPr>
+      </w:pPr>
+      <w:proofErr w:type="gramStart"/>
+      <w:r>
+        <w:rPr>
+          <w:sz w:val="24"/>
+          <w:szCs w:val="24"/>
+        </w:rPr>
+        <w:t>GRAPHICS2D[</w:t>
+      </w:r>
+      <w:proofErr w:type="gramEnd"/>
+      <w:r>
+        <w:rPr>
+          <w:sz w:val="24"/>
+          <w:szCs w:val="24"/>
+        </w:rPr>
+        <w:t>SHAPE{LINE2D[{(1.0,1.0,0.0),(1.0,1.0,0.0),</w:t>
+      </w:r>
+      <w:r>
+        <w:rPr>
+          <w:sz w:val="24"/>
+          <w:szCs w:val="24"/>
+        </w:rPr>
+        <w:cr/>
+      </w:r>
+    </w:p>
+    <w:p>
+      <w:pPr>
+        <w:rPr>
+          <w:sz w:val="24"/>
+          <w:szCs w:val="24"/>
+        </w:rPr>
+      </w:pPr>
+      <w:r>
+        <w:rPr>
+          <w:sz w:val="24"/>
+          <w:szCs w:val="24"/>
+        </w:rPr>
+        <w:t>(1.0</w:t>
+      </w:r>
+      <w:proofErr w:type="gramStart"/>
+      <w:r>
+        <w:rPr>
+          <w:sz w:val="24"/>
+          <w:szCs w:val="24"/>
+        </w:rPr>
+        <w:t>,1.0,0.0</w:t>
+      </w:r>
+      <w:proofErr w:type="gramEnd"/>
+      <w:r>
+        <w:rPr>
+          <w:sz w:val="24"/>
+          <w:szCs w:val="24"/>
+        </w:rPr>
+        <w:t>)},OPTIONS{COLOR2D=WHITE}],POINT2D</w:t>
+      </w:r>
+      <w:r>
+        <w:rPr>
+          <w:sz w:val="24"/>
+          <w:szCs w:val="24"/>
+        </w:rPr>
+        <w:cr/>
+      </w:r>
+    </w:p>
+    <w:p>
+      <w:pPr>
+        <w:rPr>
+          <w:sz w:val="24"/>
+          <w:szCs w:val="24"/>
+        </w:rPr>
+      </w:pPr>
+      <w:r>
+        <w:rPr>
+          <w:sz w:val="24"/>
+          <w:szCs w:val="24"/>
+        </w:rPr>
+        <w:t>[{(2.0</w:t>
+      </w:r>
+      <w:proofErr w:type="gramStart"/>
+      <w:r>
+        <w:rPr>
+          <w:sz w:val="24"/>
+          <w:szCs w:val="24"/>
+        </w:rPr>
+        <w:t>,2.0,0.0</w:t>
+      </w:r>
+      <w:proofErr w:type="gramEnd"/>
+      <w:r>
+        <w:rPr>
+          <w:sz w:val="24"/>
+          <w:szCs w:val="24"/>
+        </w:rPr>
+        <w:t>)},OPTIONS{POINTSIZE=1}]},OPTIONS{</w:t>
+      </w:r>
+      <w:proofErr w:type="spellStart"/>
+      <w:r>
+        <w:rPr>
+          <w:sz w:val="24"/>
+          <w:szCs w:val="24"/>
+        </w:rPr>
+        <w:t>ImageSize</w:t>
+      </w:r>
+      <w:proofErr w:type="spellEnd"/>
+      <w:r>
+        <w:rPr>
+          <w:sz w:val="24"/>
+          <w:szCs w:val="24"/>
+        </w:rPr>
+        <w:t>=</w:t>
+      </w:r>
+      <w:r>
+        <w:rPr>
+          <w:sz w:val="24"/>
+          <w:szCs w:val="24"/>
+        </w:rPr>
+        <w:cr/>
+      </w:r>
+    </w:p>
+    <w:p>
+      <w:pPr>
+        <w:rPr>
+          <w:rFonts w:hint="eastAsia"/>
+          <w:sz w:val="24"/>
+          <w:szCs w:val="24"/>
+        </w:rPr>
+      </w:pPr>
+      <w:r>
+        <w:rPr>
+          <w:sz w:val="24"/>
+          <w:szCs w:val="24"/>
+        </w:rPr>
+        <w:t>(320.0,240.0,0.0),PlotRangeX=(0.0,1.0,0.0),PlotRangeY=(0.0,1.0,0.0)}]</w:t>
+      </w:r>
+    </w:p>
+    <w:p>
+      <w:pPr>
+        <w:rPr>
+          <w:rFonts w:hint="eastAsia"/>
+          <w:sz w:val="24"/>
+          <w:szCs w:val="24"/>
+        </w:rPr>
+      </w:pPr>
+      <w:r>
+        <w:rPr>
+          <w:rFonts w:hint="eastAsia"/>
+          <w:sz w:val="24"/>
+          <w:szCs w:val="24"/>
+        </w:rPr>
+        <w:t>一张图截不下，只能这样了。。。相邻的图是连着的</w:t>
+      </w:r>
+    </w:p>
+    <w:p>
+      <w:pPr>
+        <w:rPr>
+          <w:rFonts w:hint="eastAsia"/>
+          <w:sz w:val="24"/>
+          <w:szCs w:val="24"/>
+        </w:rPr>
+      </w:pPr>
+      <w:r>
+        <w:rPr>
+          <w:noProof/>
+          <w:sz w:val="24"/>
+          <w:szCs w:val="24"/>
+        </w:rPr>
+        <w:pict>
+          <v:shapetype id="_x0000_t32" coordsize="21600,21600" o:spt="32" o:oned="t" path="m,l21600,21600e" filled="f">
+            <v:path arrowok="t" fillok="f" o:connecttype="none"/>
+            <o:lock v:ext="edit" shapetype="t"/>
+          </v:shapetype>
+          <v:shape id="_x0000_s2054" type="#_x0000_t32" style="position:absolute;left:0;text-align:left;margin-left:3pt;margin-top:137.25pt;width:412.5pt;height:132.75pt;flip:x;z-index:251662336" o:connectortype="straight">
+            <v:stroke endarrow="block"/>
+          </v:shape>
+        </w:pict>
+      </w:r>
+      <w:r>
+        <w:rPr>
+          <w:noProof/>
+          <w:sz w:val="24"/>
+          <w:szCs w:val="24"/>
+        </w:rPr>
+        <w:pict>
+          <v:shape id="_x0000_s2053" type="#_x0000_t32" style="position:absolute;left:0;text-align:left;margin-left:3pt;margin-top:119.25pt;width:412.5pt;height:132.75pt;flip:x;z-index:251661312" o:connectortype="straight">
+            <v:stroke endarrow="block"/>
+          </v:shape>
+        </w:pict>
+      </w:r>
+      <w:r>
+        <w:rPr>
+          <w:noProof/>
+          <w:sz w:val="24"/>
+          <w:szCs w:val="24"/>
+        </w:rPr>
+        <w:pict>
+          <v:shape id="_x0000_s2052" type="#_x0000_t32" style="position:absolute;left:0;text-align:left;margin-left:3pt;margin-top:99pt;width:412.5pt;height:132.75pt;flip:x;z-index:251660288" o:connectortype="straight">
+            <v:stroke endarrow="block"/>
+          </v:shape>
+        </w:pict>
+      </w:r>
+      <w:r>
+        <w:rPr>
+          <w:noProof/>
+          <w:sz w:val="24"/>
+          <w:szCs w:val="24"/>
+        </w:rPr>
+        <w:pict>
+          <v:shape id="_x0000_s2051" type="#_x0000_t32" style="position:absolute;left:0;text-align:left;margin-left:-.75pt;margin-top:80.25pt;width:412.5pt;height:132.75pt;flip:x;z-index:251659264" o:connectortype="straight">
+            <v:stroke endarrow="block"/>
+          </v:shape>
+        </w:pict>
+      </w:r>
+      <w:r>
+        <w:rPr>
+          <w:noProof/>
+          <w:sz w:val="24"/>
+          <w:szCs w:val="24"/>
+        </w:rPr>
+        <w:pict>
+          <v:shape id="_x0000_s2050" type="#_x0000_t32" style="position:absolute;left:0;text-align:left;margin-left:3pt;margin-top:60.75pt;width:412.5pt;height:132.75pt;flip:x;z-index:251658240" o:connectortype="straight">
+            <v:stroke endarrow="block"/>
+          </v:shape>
+        </w:pict>
+      </w:r>
+      <w:r>
+        <w:rPr>
           <w:noProof/>
           <w:sz w:val="24"/>
           <w:szCs w:val="24"/>
         </w:rPr>
         <w:drawing>
           <wp:inline distT="0" distB="0" distL="0" distR="0">
-            <wp:extent cx="5274310" cy="2669793"/>
-            <wp:effectExtent l="19050" t="0" r="2540" b="0"/>
-            <wp:docPr id="1" name="图片 1"/>
+            <wp:extent cx="5267325" cy="2000250"/>
+            <wp:effectExtent l="19050" t="0" r="9525" b="0"/>
+            <wp:docPr id="2" name="图片 1"/>
             <wp:cNvGraphicFramePr>
               <a:graphicFrameLocks xmlns:a="http://schemas.openxmlformats.org/drawingml/2006/main" noChangeAspect="1"/>
             </wp:cNvGraphicFramePr>
@@ -144,7 +820,7 @@
                   <pic:spPr bwMode="auto">
                     <a:xfrm>
                       <a:off x="0" y="0"/>
-                      <a:ext cx="5274310" cy="2669793"/>
+                      <a:ext cx="5267325" cy="2000250"/>
                     </a:xfrm>
                     <a:prstGeom prst="rect">
                       <a:avLst/>
@@ -174,16 +850,15 @@
       </w:pPr>
       <w:r>
         <w:rPr>
-          <w:rFonts w:hint="eastAsia"/>
           <w:noProof/>
           <w:sz w:val="24"/>
           <w:szCs w:val="24"/>
         </w:rPr>
         <w:drawing>
           <wp:inline distT="0" distB="0" distL="0" distR="0">
-            <wp:extent cx="5274310" cy="3091590"/>
-            <wp:effectExtent l="19050" t="0" r="2540" b="0"/>
-            <wp:docPr id="4" name="图片 4"/>
+            <wp:extent cx="5267325" cy="1609725"/>
+            <wp:effectExtent l="19050" t="0" r="9525" b="0"/>
+            <wp:docPr id="3" name="图片 2"/>
             <wp:cNvGraphicFramePr>
               <a:graphicFrameLocks xmlns:a="http://schemas.openxmlformats.org/drawingml/2006/main" noChangeAspect="1"/>
             </wp:cNvGraphicFramePr>
@@ -191,7 +866,7 @@
               <a:graphicData uri="http://schemas.openxmlformats.org/drawingml/2006/picture">
                 <pic:pic xmlns:pic="http://schemas.openxmlformats.org/drawingml/2006/picture">
                   <pic:nvPicPr>
-                    <pic:cNvPr id="0" name="Picture 4"/>
+                    <pic:cNvPr id="0" name="Picture 2"/>
                     <pic:cNvPicPr>
                       <a:picLocks noChangeAspect="1" noChangeArrowheads="1"/>
                     </pic:cNvPicPr>
@@ -206,7 +881,7 @@
                   <pic:spPr bwMode="auto">
                     <a:xfrm>
                       <a:off x="0" y="0"/>
-                      <a:ext cx="5274310" cy="3091590"/>
+                      <a:ext cx="5267325" cy="1609725"/>
                     </a:xfrm>
                     <a:prstGeom prst="rect">
                       <a:avLst/>
@@ -241,11 +916,12 @@
           <w:sz w:val="24"/>
           <w:szCs w:val="24"/>
         </w:rPr>
+        <w:lastRenderedPageBreak/>
         <w:drawing>
           <wp:inline distT="0" distB="0" distL="0" distR="0">
-            <wp:extent cx="4200525" cy="1790700"/>
+            <wp:extent cx="5267325" cy="3505200"/>
             <wp:effectExtent l="19050" t="0" r="9525" b="0"/>
-            <wp:docPr id="7" name="图片 7"/>
+            <wp:docPr id="5" name="图片 3"/>
             <wp:cNvGraphicFramePr>
               <a:graphicFrameLocks xmlns:a="http://schemas.openxmlformats.org/drawingml/2006/main" noChangeAspect="1"/>
             </wp:cNvGraphicFramePr>
@@ -253,7 +929,7 @@
               <a:graphicData uri="http://schemas.openxmlformats.org/drawingml/2006/picture">
                 <pic:pic xmlns:pic="http://schemas.openxmlformats.org/drawingml/2006/picture">
                   <pic:nvPicPr>
-                    <pic:cNvPr id="0" name="Picture 7"/>
+                    <pic:cNvPr id="0" name="Picture 3"/>
                     <pic:cNvPicPr>
                       <a:picLocks noChangeAspect="1" noChangeArrowheads="1"/>
                     </pic:cNvPicPr>
@@ -268,7 +944,7 @@
                   <pic:spPr bwMode="auto">
                     <a:xfrm>
                       <a:off x="0" y="0"/>
-                      <a:ext cx="4200525" cy="1790700"/>
+                      <a:ext cx="5267325" cy="3505200"/>
                     </a:xfrm>
                     <a:prstGeom prst="rect">
                       <a:avLst/>
@@ -299,500 +975,15 @@
       <w:r>
         <w:rPr>
           <w:rFonts w:hint="eastAsia"/>
-          <w:sz w:val="24"/>
-          <w:szCs w:val="24"/>
-        </w:rPr>
-        <w:lastRenderedPageBreak/>
-        <w:t>详见</w:t>
-      </w:r>
-      <w:proofErr w:type="spellStart"/>
-      <w:r>
-        <w:rPr>
-          <w:rFonts w:hint="eastAsia"/>
-          <w:sz w:val="24"/>
-          <w:szCs w:val="24"/>
-        </w:rPr>
-        <w:t>plot.g</w:t>
-      </w:r>
-      <w:proofErr w:type="spellEnd"/>
-      <w:r>
-        <w:rPr>
-          <w:rFonts w:hint="eastAsia"/>
-          <w:sz w:val="24"/>
-          <w:szCs w:val="24"/>
-        </w:rPr>
-        <w:t>文件。</w:t>
-      </w:r>
-    </w:p>
-    <w:p>
-      <w:pPr>
-        <w:rPr>
-          <w:rFonts w:hint="eastAsia"/>
-          <w:sz w:val="24"/>
-          <w:szCs w:val="24"/>
-        </w:rPr>
-      </w:pPr>
-      <w:r>
-        <w:rPr>
-          <w:rFonts w:hint="eastAsia"/>
-          <w:sz w:val="24"/>
-          <w:szCs w:val="24"/>
-        </w:rPr>
-        <w:t>一下为了方便直观理解给出一个具体例子：</w:t>
-      </w:r>
-    </w:p>
-    <w:p>
-      <w:pPr>
-        <w:rPr>
-          <w:rFonts w:hint="eastAsia"/>
-          <w:sz w:val="24"/>
-          <w:szCs w:val="24"/>
-        </w:rPr>
-      </w:pPr>
-      <w:r>
-        <w:rPr>
-          <w:sz w:val="24"/>
-          <w:szCs w:val="24"/>
-        </w:rPr>
-        <w:t>GRAPHICS2D[SHAPE{P</w:t>
-      </w:r>
-      <w:r>
-        <w:rPr>
-          <w:sz w:val="24"/>
-          <w:szCs w:val="24"/>
-        </w:rPr>
-        <w:t>OINT2D[{{1.0,1.0,</w:t>
-      </w:r>
-      <w:r>
-        <w:rPr>
-          <w:rFonts w:hint="eastAsia"/>
-          <w:sz w:val="24"/>
-          <w:szCs w:val="24"/>
-        </w:rPr>
-        <w:t>0</w:t>
-      </w:r>
-      <w:r>
-        <w:rPr>
-          <w:sz w:val="24"/>
-          <w:szCs w:val="24"/>
-        </w:rPr>
-        <w:t>.0}},OPTIONS</w:t>
-      </w:r>
-      <w:r>
-        <w:rPr>
-          <w:sz w:val="24"/>
-          <w:szCs w:val="24"/>
-        </w:rPr>
-        <w:t>{COLOR2D=WHITE}]},OPTIONS{ImageSize={320.0,240.0,0.0}}]</w:t>
-      </w:r>
-    </w:p>
-    <w:p>
-      <w:pPr>
-        <w:rPr>
-          <w:rFonts w:hint="eastAsia"/>
-          <w:sz w:val="24"/>
-          <w:szCs w:val="24"/>
-        </w:rPr>
-      </w:pPr>
-      <w:r>
-        <w:rPr>
-          <w:rFonts w:hint="eastAsia"/>
-          <w:sz w:val="24"/>
-          <w:szCs w:val="24"/>
-        </w:rPr>
-        <w:t>更多的例子详见代码根目录下的各种</w:t>
-      </w:r>
-      <w:r>
-        <w:rPr>
-          <w:rFonts w:hint="eastAsia"/>
-          <w:sz w:val="24"/>
-          <w:szCs w:val="24"/>
-        </w:rPr>
-        <w:t>test</w:t>
-      </w:r>
-      <w:r>
-        <w:rPr>
-          <w:rFonts w:hint="eastAsia"/>
-          <w:sz w:val="24"/>
-          <w:szCs w:val="24"/>
-        </w:rPr>
-        <w:t>文件。</w:t>
-      </w:r>
-    </w:p>
-    <w:p>
-      <w:pPr>
-        <w:rPr>
-          <w:rFonts w:hint="eastAsia"/>
-          <w:b/>
-          <w:sz w:val="24"/>
-          <w:szCs w:val="24"/>
-        </w:rPr>
-      </w:pPr>
-      <w:r>
-        <w:rPr>
-          <w:rFonts w:hint="eastAsia"/>
-          <w:b/>
-          <w:sz w:val="24"/>
-          <w:szCs w:val="24"/>
-        </w:rPr>
-        <w:t>特别说明：</w:t>
-      </w:r>
-      <w:r>
-        <w:rPr>
-          <w:rFonts w:hint="eastAsia"/>
-          <w:b/>
-          <w:sz w:val="24"/>
-          <w:szCs w:val="24"/>
-        </w:rPr>
-        <w:t>为了方便解释器的编写，我们约定，点的坐标都是</w:t>
-      </w:r>
-      <w:r>
-        <w:rPr>
-          <w:rFonts w:hint="eastAsia"/>
-          <w:b/>
-          <w:sz w:val="24"/>
-          <w:szCs w:val="24"/>
-        </w:rPr>
-        <w:t>3</w:t>
-      </w:r>
-      <w:r>
-        <w:rPr>
-          <w:rFonts w:hint="eastAsia"/>
-          <w:b/>
-          <w:sz w:val="24"/>
-          <w:szCs w:val="24"/>
-        </w:rPr>
-        <w:t>维的，对于</w:t>
-      </w:r>
-      <w:r>
-        <w:rPr>
-          <w:rFonts w:hint="eastAsia"/>
-          <w:b/>
-          <w:sz w:val="24"/>
-          <w:szCs w:val="24"/>
-        </w:rPr>
-        <w:t>2</w:t>
-      </w:r>
-      <w:r>
-        <w:rPr>
-          <w:rFonts w:hint="eastAsia"/>
-          <w:b/>
-          <w:sz w:val="24"/>
-          <w:szCs w:val="24"/>
-        </w:rPr>
-        <w:t>维的情况</w:t>
-      </w:r>
-      <w:r>
-        <w:rPr>
-          <w:rFonts w:hint="eastAsia"/>
-          <w:b/>
-          <w:sz w:val="24"/>
-          <w:szCs w:val="24"/>
-        </w:rPr>
-        <w:t>z</w:t>
-      </w:r>
-      <w:r>
-        <w:rPr>
-          <w:rFonts w:hint="eastAsia"/>
-          <w:b/>
-          <w:sz w:val="24"/>
-          <w:szCs w:val="24"/>
-        </w:rPr>
-        <w:t>坐标写</w:t>
-      </w:r>
-      <w:r>
-        <w:rPr>
-          <w:rFonts w:hint="eastAsia"/>
-          <w:b/>
-          <w:sz w:val="24"/>
-          <w:szCs w:val="24"/>
-        </w:rPr>
-        <w:t>0.0</w:t>
-      </w:r>
-      <w:r>
-        <w:rPr>
-          <w:rFonts w:hint="eastAsia"/>
-          <w:b/>
-          <w:sz w:val="24"/>
-          <w:szCs w:val="24"/>
-        </w:rPr>
-        <w:t>，我们在具体绘制时会无视</w:t>
-      </w:r>
-      <w:r>
-        <w:rPr>
-          <w:rFonts w:hint="eastAsia"/>
-          <w:b/>
-          <w:sz w:val="24"/>
-          <w:szCs w:val="24"/>
-        </w:rPr>
-        <w:t>z</w:t>
-      </w:r>
-      <w:r>
-        <w:rPr>
-          <w:rFonts w:hint="eastAsia"/>
-          <w:b/>
-          <w:sz w:val="24"/>
-          <w:szCs w:val="24"/>
-        </w:rPr>
-        <w:t>坐标</w:t>
-      </w:r>
-      <w:r>
-        <w:rPr>
-          <w:rFonts w:hint="eastAsia"/>
-          <w:b/>
-          <w:sz w:val="24"/>
-          <w:szCs w:val="24"/>
-        </w:rPr>
-        <w:t>(</w:t>
-      </w:r>
-      <w:r>
-        <w:rPr>
-          <w:rFonts w:hint="eastAsia"/>
-          <w:b/>
-          <w:sz w:val="24"/>
-          <w:szCs w:val="24"/>
-        </w:rPr>
-        <w:t>对于</w:t>
-      </w:r>
-      <w:r>
-        <w:rPr>
-          <w:rFonts w:hint="eastAsia"/>
-          <w:b/>
-          <w:sz w:val="24"/>
-          <w:szCs w:val="24"/>
-        </w:rPr>
-        <w:t>GRAPHICS2D</w:t>
-      </w:r>
-      <w:r>
-        <w:rPr>
-          <w:rFonts w:hint="eastAsia"/>
-          <w:b/>
-          <w:sz w:val="24"/>
-          <w:szCs w:val="24"/>
-        </w:rPr>
-        <w:t>情况</w:t>
-      </w:r>
-      <w:r>
-        <w:rPr>
-          <w:rFonts w:hint="eastAsia"/>
-          <w:b/>
-          <w:sz w:val="24"/>
-          <w:szCs w:val="24"/>
-        </w:rPr>
-        <w:t>)</w:t>
-      </w:r>
-    </w:p>
-    <w:p>
-      <w:pPr>
-        <w:rPr>
-          <w:rFonts w:hint="eastAsia"/>
-          <w:b/>
-          <w:sz w:val="24"/>
-          <w:szCs w:val="24"/>
-        </w:rPr>
-      </w:pPr>
-      <w:r>
-        <w:rPr>
-          <w:rFonts w:hint="eastAsia"/>
-          <w:b/>
-          <w:sz w:val="24"/>
-          <w:szCs w:val="24"/>
-        </w:rPr>
-        <w:t>像上面这个例子</w:t>
-      </w:r>
-      <w:r>
-        <w:rPr>
-          <w:rFonts w:hint="eastAsia"/>
-          <w:b/>
-          <w:sz w:val="24"/>
-          <w:szCs w:val="24"/>
-        </w:rPr>
-        <w:t>POINT2D</w:t>
-      </w:r>
-      <w:r>
-        <w:rPr>
-          <w:rFonts w:hint="eastAsia"/>
-          <w:b/>
-          <w:sz w:val="24"/>
-          <w:szCs w:val="24"/>
-        </w:rPr>
-        <w:t>的坐标就是这样，</w:t>
-      </w:r>
-      <w:proofErr w:type="spellStart"/>
-      <w:r>
-        <w:rPr>
-          <w:rFonts w:hint="eastAsia"/>
-          <w:b/>
-          <w:sz w:val="24"/>
-          <w:szCs w:val="24"/>
-        </w:rPr>
-        <w:t>ImageSize</w:t>
-      </w:r>
-      <w:proofErr w:type="spellEnd"/>
-      <w:r>
-        <w:rPr>
-          <w:rFonts w:hint="eastAsia"/>
-          <w:b/>
-          <w:sz w:val="24"/>
-          <w:szCs w:val="24"/>
-        </w:rPr>
-        <w:t>也是这样。</w:t>
-      </w:r>
-    </w:p>
-    <w:p>
-      <w:pPr>
-        <w:rPr>
-          <w:rFonts w:hint="eastAsia"/>
-          <w:b/>
-          <w:sz w:val="24"/>
-          <w:szCs w:val="24"/>
-        </w:rPr>
-      </w:pPr>
-    </w:p>
-    <w:p>
-      <w:pPr>
-        <w:rPr>
-          <w:rFonts w:hint="eastAsia"/>
-          <w:sz w:val="24"/>
-          <w:szCs w:val="24"/>
-        </w:rPr>
-      </w:pPr>
-      <w:r>
-        <w:rPr>
-          <w:rFonts w:hint="eastAsia"/>
-          <w:sz w:val="24"/>
-          <w:szCs w:val="24"/>
-        </w:rPr>
-        <w:t>一下给出</w:t>
-      </w:r>
-      <w:r>
-        <w:rPr>
-          <w:rFonts w:hint="eastAsia"/>
-          <w:sz w:val="24"/>
-          <w:szCs w:val="24"/>
-        </w:rPr>
-        <w:t>一个</w:t>
-      </w:r>
-      <w:r>
-        <w:rPr>
-          <w:rFonts w:hint="eastAsia"/>
-          <w:sz w:val="24"/>
-          <w:szCs w:val="24"/>
-        </w:rPr>
-        <w:t>具体</w:t>
-      </w:r>
-      <w:r>
-        <w:rPr>
-          <w:rFonts w:hint="eastAsia"/>
-          <w:sz w:val="24"/>
-          <w:szCs w:val="24"/>
-        </w:rPr>
-        <w:t>test</w:t>
-      </w:r>
-      <w:r>
-        <w:rPr>
-          <w:rFonts w:hint="eastAsia"/>
-          <w:sz w:val="24"/>
-          <w:szCs w:val="24"/>
-        </w:rPr>
-        <w:t>解析得到的语法树</w:t>
-      </w:r>
-      <w:r>
-        <w:rPr>
-          <w:rFonts w:hint="eastAsia"/>
-          <w:sz w:val="24"/>
-          <w:szCs w:val="24"/>
-        </w:rPr>
-        <w:t>，其它相似</w:t>
-      </w:r>
-      <w:r>
-        <w:rPr>
-          <w:rFonts w:hint="eastAsia"/>
-          <w:sz w:val="24"/>
-          <w:szCs w:val="24"/>
-        </w:rPr>
-        <w:t>：</w:t>
-      </w:r>
-    </w:p>
-    <w:p>
-      <w:pPr>
-        <w:rPr>
-          <w:rFonts w:hint="eastAsia"/>
-          <w:sz w:val="24"/>
-          <w:szCs w:val="24"/>
-        </w:rPr>
-      </w:pPr>
-      <w:r>
-        <w:rPr>
-          <w:rFonts w:hint="eastAsia"/>
-          <w:sz w:val="24"/>
-          <w:szCs w:val="24"/>
-        </w:rPr>
-        <w:t>test1.txt</w:t>
-      </w:r>
-      <w:r>
-        <w:rPr>
-          <w:rFonts w:hint="eastAsia"/>
-          <w:sz w:val="24"/>
-          <w:szCs w:val="24"/>
-        </w:rPr>
-        <w:t>：</w:t>
-      </w:r>
-    </w:p>
-    <w:p>
-      <w:pPr>
-        <w:rPr>
-          <w:rFonts w:hint="eastAsia"/>
-          <w:sz w:val="24"/>
-          <w:szCs w:val="24"/>
-        </w:rPr>
-      </w:pPr>
-      <w:proofErr w:type="gramStart"/>
-      <w:r>
-        <w:rPr>
-          <w:sz w:val="24"/>
-          <w:szCs w:val="24"/>
-        </w:rPr>
-        <w:t>GRAPHICS2D[</w:t>
-      </w:r>
-      <w:proofErr w:type="gramEnd"/>
-      <w:r>
-        <w:rPr>
-          <w:sz w:val="24"/>
-          <w:szCs w:val="24"/>
-        </w:rPr>
-        <w:t>SHAPE{POINT2D[{{1.0,1.0,1.0}},OPTIONS{}]},OPTIONS{}]</w:t>
-      </w:r>
-    </w:p>
-    <w:p>
-      <w:pPr>
-        <w:rPr>
-          <w:rFonts w:hint="eastAsia"/>
-          <w:sz w:val="24"/>
-          <w:szCs w:val="24"/>
-        </w:rPr>
-      </w:pPr>
-    </w:p>
-    <w:p>
-      <w:pPr>
-        <w:rPr>
-          <w:rFonts w:hint="eastAsia"/>
-          <w:sz w:val="24"/>
-          <w:szCs w:val="24"/>
-        </w:rPr>
-      </w:pPr>
-      <w:r>
-        <w:rPr>
-          <w:rFonts w:hint="eastAsia"/>
           <w:noProof/>
           <w:sz w:val="24"/>
           <w:szCs w:val="24"/>
         </w:rPr>
         <w:drawing>
           <wp:inline distT="0" distB="0" distL="0" distR="0">
-            <wp:extent cx="5267325" cy="2752725"/>
+            <wp:extent cx="5267325" cy="2476500"/>
             <wp:effectExtent l="19050" t="0" r="9525" b="0"/>
-            <wp:docPr id="11" name="图片 11"/>
+            <wp:docPr id="6" name="图片 4"/>
             <wp:cNvGraphicFramePr>
               <a:graphicFrameLocks xmlns:a="http://schemas.openxmlformats.org/drawingml/2006/main" noChangeAspect="1"/>
             </wp:cNvGraphicFramePr>
@@ -800,7 +991,7 @@
               <a:graphicData uri="http://schemas.openxmlformats.org/drawingml/2006/picture">
                 <pic:pic xmlns:pic="http://schemas.openxmlformats.org/drawingml/2006/picture">
                   <pic:nvPicPr>
-                    <pic:cNvPr id="0" name="Picture 11"/>
+                    <pic:cNvPr id="0" name="Picture 4"/>
                     <pic:cNvPicPr>
                       <a:picLocks noChangeAspect="1" noChangeArrowheads="1"/>
                     </pic:cNvPicPr>
@@ -815,7 +1006,7 @@
                   <pic:spPr bwMode="auto">
                     <a:xfrm>
                       <a:off x="0" y="0"/>
-                      <a:ext cx="5267325" cy="2752725"/>
+                      <a:ext cx="5267325" cy="2476500"/>
                     </a:xfrm>
                     <a:prstGeom prst="rect">
                       <a:avLst/>
@@ -839,6 +1030,75 @@
       <w:pPr>
         <w:rPr>
           <w:rFonts w:hint="eastAsia"/>
+          <w:sz w:val="24"/>
+          <w:szCs w:val="24"/>
+        </w:rPr>
+      </w:pPr>
+      <w:r>
+        <w:rPr>
+          <w:rFonts w:hint="eastAsia"/>
+          <w:noProof/>
+          <w:sz w:val="24"/>
+          <w:szCs w:val="24"/>
+        </w:rPr>
+        <w:drawing>
+          <wp:inline distT="0" distB="0" distL="0" distR="0">
+            <wp:extent cx="5267325" cy="1419225"/>
+            <wp:effectExtent l="19050" t="0" r="9525" b="0"/>
+            <wp:docPr id="8" name="图片 5"/>
+            <wp:cNvGraphicFramePr>
+              <a:graphicFrameLocks xmlns:a="http://schemas.openxmlformats.org/drawingml/2006/main" noChangeAspect="1"/>
+            </wp:cNvGraphicFramePr>
+            <a:graphic xmlns:a="http://schemas.openxmlformats.org/drawingml/2006/main">
+              <a:graphicData uri="http://schemas.openxmlformats.org/drawingml/2006/picture">
+                <pic:pic xmlns:pic="http://schemas.openxmlformats.org/drawingml/2006/picture">
+                  <pic:nvPicPr>
+                    <pic:cNvPr id="0" name="Picture 5"/>
+                    <pic:cNvPicPr>
+                      <a:picLocks noChangeAspect="1" noChangeArrowheads="1"/>
+                    </pic:cNvPicPr>
+                  </pic:nvPicPr>
+                  <pic:blipFill>
+                    <a:blip r:embed="rId10" cstate="print"/>
+                    <a:srcRect/>
+                    <a:stretch>
+                      <a:fillRect/>
+                    </a:stretch>
+                  </pic:blipFill>
+                  <pic:spPr bwMode="auto">
+                    <a:xfrm>
+                      <a:off x="0" y="0"/>
+                      <a:ext cx="5267325" cy="1419225"/>
+                    </a:xfrm>
+                    <a:prstGeom prst="rect">
+                      <a:avLst/>
+                    </a:prstGeom>
+                    <a:noFill/>
+                    <a:ln w="9525">
+                      <a:noFill/>
+                      <a:miter lim="800000"/>
+                      <a:headEnd/>
+                      <a:tailEnd/>
+                    </a:ln>
+                  </pic:spPr>
+                </pic:pic>
+              </a:graphicData>
+            </a:graphic>
+          </wp:inline>
+        </w:drawing>
+      </w:r>
+    </w:p>
+    <w:p>
+      <w:pPr>
+        <w:rPr>
+          <w:sz w:val="24"/>
+          <w:szCs w:val="24"/>
+        </w:rPr>
+      </w:pPr>
+    </w:p>
+    <w:p>
+      <w:pPr>
+        <w:rPr>
           <w:b/>
           <w:sz w:val="24"/>
           <w:szCs w:val="24"/>
@@ -857,7 +1117,6 @@
     <w:p>
       <w:pPr>
         <w:rPr>
-          <w:rFonts w:hint="eastAsia"/>
           <w:b/>
           <w:sz w:val="24"/>
           <w:szCs w:val="24"/>
@@ -894,7 +1153,7 @@
         <w:t xml:space="preserve">13522461689  </w:t>
       </w:r>
       <w:proofErr w:type="gramEnd"/>
-      <w:hyperlink r:id="rId10" w:history="1">
+      <w:hyperlink r:id="rId11" w:history="1">
         <w:r>
           <w:rPr>
             <w:rStyle w:val="a6"/>
@@ -910,7 +1169,6 @@
     <w:p>
       <w:pPr>
         <w:rPr>
-          <w:rFonts w:hint="eastAsia"/>
           <w:b/>
           <w:sz w:val="24"/>
           <w:szCs w:val="24"/>
